--- a/Ruby Core/Blocks and Sorting/Blocks and Sorting.docx
+++ b/Ruby Core/Blocks and Sorting/Blocks and Sorting.docx
@@ -3483,6 +3483,124 @@
         <w:t>Thuật toán sắp xếp có thể là một giới thiệu tuyệt vời về khoa học máy tính như một ngành lý thuyết, nhưng bây giờ chúng ta sẽ tập trung vào cách sử dụng thư viện sắp xếp tích hợp của Ruby (thực hiện một vài thuật toán này).</w:t>
       </w:r>
     </w:p>
+    <w:p>
+      <w:pPr>
+        <w:shd w:val="clear" w:color="auto" w:fill="FFFFFF"/>
+        <w:spacing w:after="0" w:line="240" w:lineRule="auto"/>
+        <w:rPr>
+          <w:rFonts w:ascii="Segoe UI" w:eastAsia="Times New Roman" w:hAnsi="Segoe UI" w:cs="Segoe UI"/>
+          <w:color w:val="10162F"/>
+          <w:sz w:val="26"/>
+          <w:szCs w:val="26"/>
+        </w:rPr>
+      </w:pPr>
+    </w:p>
+    <w:p>
+      <w:pPr>
+        <w:shd w:val="clear" w:color="auto" w:fill="FFFFFF"/>
+        <w:spacing w:after="0" w:line="240" w:lineRule="auto"/>
+        <w:rPr>
+          <w:rFonts w:ascii="Segoe UI" w:eastAsia="Times New Roman" w:hAnsi="Segoe UI" w:cs="Segoe UI"/>
+          <w:color w:val="10162F"/>
+          <w:sz w:val="26"/>
+          <w:szCs w:val="26"/>
+        </w:rPr>
+      </w:pPr>
+      <w:r>
+        <w:rPr>
+          <w:rFonts w:ascii="Segoe UI" w:hAnsi="Segoe UI" w:cs="Segoe UI"/>
+          <w:color w:val="10162F"/>
+          <w:sz w:val="26"/>
+          <w:szCs w:val="26"/>
+          <w:shd w:val="clear" w:color="auto" w:fill="FFFFFF"/>
+        </w:rPr>
+        <w:t>Trong Ruby, có hai phương pháp sắp xếp, </w:t>
+      </w:r>
+      <w:r>
+        <w:rPr>
+          <w:rStyle w:val="HTMLCode"/>
+          <w:rFonts w:ascii="Menlo" w:eastAsiaTheme="minorHAnsi" w:hAnsi="Menlo" w:cs="Menlo"/>
+          <w:color w:val="15141F"/>
+          <w:sz w:val="19"/>
+          <w:szCs w:val="19"/>
+          <w:shd w:val="clear" w:color="auto" w:fill="EAE9ED"/>
+        </w:rPr>
+        <w:t>.sort</w:t>
+      </w:r>
+      <w:r>
+        <w:rPr>
+          <w:rFonts w:ascii="Segoe UI" w:hAnsi="Segoe UI" w:cs="Segoe UI"/>
+          <w:color w:val="10162F"/>
+          <w:sz w:val="26"/>
+          <w:szCs w:val="26"/>
+          <w:shd w:val="clear" w:color="auto" w:fill="FFFFFF"/>
+        </w:rPr>
+        <w:t>hoặc </w:t>
+      </w:r>
+      <w:r>
+        <w:rPr>
+          <w:rStyle w:val="HTMLCode"/>
+          <w:rFonts w:ascii="Menlo" w:eastAsiaTheme="minorHAnsi" w:hAnsi="Menlo" w:cs="Menlo"/>
+          <w:color w:val="15141F"/>
+          <w:sz w:val="19"/>
+          <w:szCs w:val="19"/>
+          <w:shd w:val="clear" w:color="auto" w:fill="EAE9ED"/>
+        </w:rPr>
+        <w:t>sort!</w:t>
+      </w:r>
+      <w:r>
+        <w:rPr>
+          <w:rFonts w:ascii="Segoe UI" w:hAnsi="Segoe UI" w:cs="Segoe UI"/>
+          <w:color w:val="10162F"/>
+          <w:sz w:val="26"/>
+          <w:szCs w:val="26"/>
+          <w:shd w:val="clear" w:color="auto" w:fill="FFFFFF"/>
+        </w:rPr>
+        <w:t>. Phương thức đầu tiên </w:t>
+      </w:r>
+      <w:r>
+        <w:rPr>
+          <w:rStyle w:val="HTMLCode"/>
+          <w:rFonts w:ascii="Menlo" w:eastAsiaTheme="minorHAnsi" w:hAnsi="Menlo" w:cs="Menlo"/>
+          <w:color w:val="15141F"/>
+          <w:sz w:val="19"/>
+          <w:szCs w:val="19"/>
+          <w:shd w:val="clear" w:color="auto" w:fill="EAE9ED"/>
+        </w:rPr>
+        <w:t>.sort</w:t>
+      </w:r>
+      <w:r>
+        <w:rPr>
+          <w:rFonts w:ascii="Segoe UI" w:hAnsi="Segoe UI" w:cs="Segoe UI"/>
+          <w:color w:val="10162F"/>
+          <w:sz w:val="26"/>
+          <w:szCs w:val="26"/>
+          <w:shd w:val="clear" w:color="auto" w:fill="FFFFFF"/>
+        </w:rPr>
+        <w:t>, chỉ trả về một mảng đã sắp xếp trong khi vẫn để nguyên mảng ban đầu. Phương thức thứ hai </w:t>
+      </w:r>
+      <w:r>
+        <w:rPr>
+          <w:rStyle w:val="HTMLCode"/>
+          <w:rFonts w:ascii="Menlo" w:eastAsiaTheme="minorHAnsi" w:hAnsi="Menlo" w:cs="Menlo"/>
+          <w:color w:val="15141F"/>
+          <w:sz w:val="19"/>
+          <w:szCs w:val="19"/>
+          <w:shd w:val="clear" w:color="auto" w:fill="EAE9ED"/>
+        </w:rPr>
+        <w:t>.sort!</w:t>
+      </w:r>
+      <w:r>
+        <w:rPr>
+          <w:rFonts w:ascii="Segoe UI" w:hAnsi="Segoe UI" w:cs="Segoe UI"/>
+          <w:color w:val="10162F"/>
+          <w:sz w:val="26"/>
+          <w:szCs w:val="26"/>
+          <w:shd w:val="clear" w:color="auto" w:fill="FFFFFF"/>
+        </w:rPr>
+        <w:t>, sửa đổi mảng thực tế.</w:t>
+      </w:r>
+    </w:p>
     <w:p/>
     <w:p>
       <w:pPr>
@@ -3548,6 +3666,7 @@
           <w:sz w:val="26"/>
           <w:szCs w:val="26"/>
         </w:rPr>
+        <w:lastRenderedPageBreak/>
         <w:t>Hầu hết các thuật toán sắp xếp đều giả định rằng chúng ta đang sắp xếp một mảng các mục, liên quan đến việc so sánh hai mục bất kỳ trong mảng và quyết định cái nào nên đến trước.</w:t>
       </w:r>
     </w:p>
@@ -3569,7 +3688,6 @@
           <w:sz w:val="26"/>
           <w:szCs w:val="26"/>
         </w:rPr>
-        <w:lastRenderedPageBreak/>
         <w:t>Đối với ví dụ về sách của chúng tôi, nếu đối với bất kỳ cặp sách nào, chúng tôi luôn chọn cuốn sách có tên đầu tiên trong bảng chữ cái, chúng tôi có thể đưa ra chiến lược sắp xếp. Các “chiến lược” này là các thuật toán sắp xếp được đề cập trong ví dụ trước. Công việc của chúng ta là quyết định cách so sánh hai mục trong danh sách và để Ruby quyết định sử dụng chiến lược nào.</w:t>
       </w:r>
     </w:p>
